--- a/writeup/Working Draft Write-up Summer 2020.docx
+++ b/writeup/Working Draft Write-up Summer 2020.docx
@@ -2,7 +2,740 @@
 <file path=word/document.xml><?xml version="1.0" encoding="utf-8"?>
 <w:document xmlns:wpc="http://schemas.microsoft.com/office/word/2010/wordprocessingCanvas" xmlns:cx="http://schemas.microsoft.com/office/drawing/2014/chartex" xmlns:cx1="http://schemas.microsoft.com/office/drawing/2015/9/8/chartex" xmlns:cx2="http://schemas.microsoft.com/office/drawing/2015/10/21/chartex" xmlns:cx3="http://schemas.microsoft.com/office/drawing/2016/5/9/chartex" xmlns:cx4="http://schemas.microsoft.com/office/drawing/2016/5/10/chartex" xmlns:cx5="http://schemas.microsoft.com/office/drawing/2016/5/11/chartex" xmlns:cx6="http://schemas.microsoft.com/office/drawing/2016/5/12/chartex" xmlns:cx7="http://schemas.microsoft.com/office/drawing/2016/5/13/chartex" xmlns:cx8="http://schemas.microsoft.com/office/drawing/2016/5/14/chartex" xmlns:mc="http://schemas.openxmlformats.org/markup-compatibility/2006" xmlns:aink="http://schemas.microsoft.com/office/drawing/2016/ink" xmlns:am3d="http://schemas.microsoft.com/office/drawing/2017/model3d" xmlns:o="urn:schemas-microsoft-com:office:office" xmlns:r="http://schemas.openxmlformats.org/officeDocument/2006/relationships" xmlns:m="http://schemas.openxmlformats.org/officeDocument/2006/math" xmlns:v="urn:schemas-microsoft-com:vml" xmlns:wp14="http://schemas.microsoft.com/office/word/2010/wordprocessingDrawing" xmlns:wp="http://schemas.openxmlformats.org/drawingml/2006/wordprocessingDrawing" xmlns:w10="urn:schemas-microsoft-com:office:word" xmlns:w="http://schemas.openxmlformats.org/wordprocessingml/2006/main" xmlns:w14="http://schemas.microsoft.com/office/word/2010/wordml" xmlns:w15="http://schemas.microsoft.com/office/word/2012/wordml" xmlns:w16cex="http://schemas.microsoft.com/office/word/2018/wordml/cex" xmlns:w16cid="http://schemas.microsoft.com/office/word/2016/wordml/cid" xmlns:w16="http://schemas.microsoft.com/office/word/2018/wordml" xmlns:w16se="http://schemas.microsoft.com/office/word/2015/wordml/symex" xmlns:wpg="http://schemas.microsoft.com/office/word/2010/wordprocessingGroup" xmlns:wpi="http://schemas.microsoft.com/office/word/2010/wordprocessingInk" xmlns:wne="http://schemas.microsoft.com/office/word/2006/wordml" xmlns:wps="http://schemas.microsoft.com/office/word/2010/wordprocessingShape" mc:Ignorable="w14 w15 w16se w16cid w16 w16cex wp14">
   <w:body>
-    <w:p/>
+    <w:p>
+      <w:pPr>
+        <w:pStyle w:val="ListParagraph"/>
+        <w:numPr>
+          <w:ilvl w:val="0"/>
+          <w:numId w:val="1"/>
+        </w:numPr>
+        <w:rPr>
+          <w:color w:val="000000" w:themeColor="text1"/>
+        </w:rPr>
+      </w:pPr>
+      <w:r>
+        <w:rPr>
+          <w:color w:val="000000" w:themeColor="text1"/>
+        </w:rPr>
+        <w:t>Abstract</w:t>
+      </w:r>
+    </w:p>
+    <w:p>
+      <w:pPr>
+        <w:pStyle w:val="ListParagraph"/>
+        <w:numPr>
+          <w:ilvl w:val="0"/>
+          <w:numId w:val="1"/>
+        </w:numPr>
+        <w:rPr>
+          <w:color w:val="000000" w:themeColor="text1"/>
+        </w:rPr>
+      </w:pPr>
+      <w:r>
+        <w:rPr>
+          <w:color w:val="000000" w:themeColor="text1"/>
+        </w:rPr>
+        <w:t>Introduction</w:t>
+      </w:r>
+    </w:p>
+    <w:p>
+      <w:pPr>
+        <w:pStyle w:val="ListParagraph"/>
+        <w:numPr>
+          <w:ilvl w:val="1"/>
+          <w:numId w:val="1"/>
+        </w:numPr>
+        <w:rPr>
+          <w:color w:val="000000" w:themeColor="text1"/>
+        </w:rPr>
+      </w:pPr>
+    </w:p>
+    <w:p>
+      <w:pPr>
+        <w:pStyle w:val="ListParagraph"/>
+        <w:numPr>
+          <w:ilvl w:val="0"/>
+          <w:numId w:val="1"/>
+        </w:numPr>
+        <w:rPr>
+          <w:color w:val="000000" w:themeColor="text1"/>
+        </w:rPr>
+      </w:pPr>
+      <w:r>
+        <w:rPr>
+          <w:color w:val="000000" w:themeColor="text1"/>
+        </w:rPr>
+        <w:t>Materials and Methods</w:t>
+      </w:r>
+    </w:p>
+    <w:p>
+      <w:pPr>
+        <w:pStyle w:val="ListParagraph"/>
+        <w:numPr>
+          <w:ilvl w:val="1"/>
+          <w:numId w:val="1"/>
+        </w:numPr>
+        <w:rPr>
+          <w:color w:val="000000" w:themeColor="text1"/>
+        </w:rPr>
+      </w:pPr>
+      <w:r>
+        <w:rPr>
+          <w:color w:val="000000" w:themeColor="text1"/>
+        </w:rPr>
+        <w:t>Lit</w:t>
+      </w:r>
+      <w:r>
+        <w:rPr>
+          <w:color w:val="000000" w:themeColor="text1"/>
+        </w:rPr>
+        <w:t xml:space="preserve"> searching</w:t>
+      </w:r>
+    </w:p>
+    <w:p>
+      <w:pPr>
+        <w:pStyle w:val="ListParagraph"/>
+        <w:numPr>
+          <w:ilvl w:val="1"/>
+          <w:numId w:val="1"/>
+        </w:numPr>
+        <w:rPr>
+          <w:color w:val="000000" w:themeColor="text1"/>
+        </w:rPr>
+      </w:pPr>
+      <w:r>
+        <w:rPr>
+          <w:color w:val="000000" w:themeColor="text1"/>
+        </w:rPr>
+        <w:t>Mapping/plotting/coding intro</w:t>
+      </w:r>
+    </w:p>
+    <w:p>
+      <w:pPr>
+        <w:pStyle w:val="ListParagraph"/>
+        <w:numPr>
+          <w:ilvl w:val="1"/>
+          <w:numId w:val="1"/>
+        </w:numPr>
+        <w:rPr>
+          <w:color w:val="000000" w:themeColor="text1"/>
+        </w:rPr>
+      </w:pPr>
+      <w:r>
+        <w:rPr>
+          <w:color w:val="000000" w:themeColor="text1"/>
+        </w:rPr>
+        <w:t>Searched for pufa genes</w:t>
+      </w:r>
+    </w:p>
+    <w:p>
+      <w:pPr>
+        <w:pStyle w:val="ListParagraph"/>
+        <w:numPr>
+          <w:ilvl w:val="1"/>
+          <w:numId w:val="1"/>
+        </w:numPr>
+        <w:rPr>
+          <w:color w:val="000000" w:themeColor="text1"/>
+        </w:rPr>
+      </w:pPr>
+      <w:r>
+        <w:rPr>
+          <w:color w:val="000000" w:themeColor="text1"/>
+        </w:rPr>
+        <w:t>Made gene diagrams/</w:t>
+      </w:r>
+      <w:r>
+        <w:rPr>
+          <w:color w:val="000000" w:themeColor="text1"/>
+        </w:rPr>
+        <w:t>phylogenetic</w:t>
+      </w:r>
+      <w:r>
+        <w:rPr>
+          <w:color w:val="000000" w:themeColor="text1"/>
+        </w:rPr>
+        <w:t xml:space="preserve"> </w:t>
+      </w:r>
+      <w:r>
+        <w:rPr>
+          <w:color w:val="000000" w:themeColor="text1"/>
+        </w:rPr>
+        <w:t>trees</w:t>
+      </w:r>
+    </w:p>
+    <w:p>
+      <w:pPr>
+        <w:pStyle w:val="ListParagraph"/>
+        <w:numPr>
+          <w:ilvl w:val="1"/>
+          <w:numId w:val="1"/>
+        </w:numPr>
+        <w:rPr>
+          <w:color w:val="000000" w:themeColor="text1"/>
+        </w:rPr>
+      </w:pPr>
+      <w:r>
+        <w:rPr>
+          <w:color w:val="000000" w:themeColor="text1"/>
+        </w:rPr>
+        <w:t>Calculated global protein properties</w:t>
+      </w:r>
+      <w:r>
+        <w:rPr>
+          <w:color w:val="000000" w:themeColor="text1"/>
+        </w:rPr>
+        <w:t xml:space="preserve"> and protein ratios</w:t>
+      </w:r>
+    </w:p>
+    <w:p>
+      <w:pPr>
+        <w:pStyle w:val="ListParagraph"/>
+        <w:numPr>
+          <w:ilvl w:val="1"/>
+          <w:numId w:val="1"/>
+        </w:numPr>
+        <w:rPr>
+          <w:color w:val="000000" w:themeColor="text1"/>
+        </w:rPr>
+      </w:pPr>
+      <w:r>
+        <w:rPr>
+          <w:color w:val="000000" w:themeColor="text1"/>
+        </w:rPr>
+        <w:t>Made homology models/started positive patch work</w:t>
+      </w:r>
+    </w:p>
+    <w:p>
+      <w:pPr>
+        <w:pStyle w:val="ListParagraph"/>
+        <w:numPr>
+          <w:ilvl w:val="1"/>
+          <w:numId w:val="1"/>
+        </w:numPr>
+        <w:rPr>
+          <w:color w:val="000000" w:themeColor="text1"/>
+        </w:rPr>
+      </w:pPr>
+      <w:r>
+        <w:rPr>
+          <w:color w:val="000000" w:themeColor="text1"/>
+        </w:rPr>
+        <w:t>Did machine learning with global properties</w:t>
+      </w:r>
+    </w:p>
+    <w:p>
+      <w:pPr>
+        <w:pStyle w:val="ListParagraph"/>
+        <w:numPr>
+          <w:ilvl w:val="1"/>
+          <w:numId w:val="1"/>
+        </w:numPr>
+        <w:rPr>
+          <w:color w:val="000000" w:themeColor="text1"/>
+        </w:rPr>
+      </w:pPr>
+      <w:r>
+        <w:rPr>
+          <w:color w:val="000000" w:themeColor="text1"/>
+        </w:rPr>
+        <w:t xml:space="preserve">Extracted </w:t>
+      </w:r>
+      <w:r>
+        <w:rPr>
+          <w:color w:val="000000" w:themeColor="text1"/>
+        </w:rPr>
+        <w:t>residues from specific feature sets</w:t>
+      </w:r>
+    </w:p>
+    <w:p>
+      <w:pPr>
+        <w:pStyle w:val="ListParagraph"/>
+        <w:numPr>
+          <w:ilvl w:val="1"/>
+          <w:numId w:val="1"/>
+        </w:numPr>
+        <w:rPr>
+          <w:color w:val="000000" w:themeColor="text1"/>
+        </w:rPr>
+      </w:pPr>
+      <w:r>
+        <w:rPr>
+          <w:color w:val="000000" w:themeColor="text1"/>
+        </w:rPr>
+        <w:t>Did machine learning with feature sets (categorical and regression) to predict optimal temperature</w:t>
+      </w:r>
+    </w:p>
+    <w:p>
+      <w:pPr>
+        <w:pStyle w:val="ListParagraph"/>
+        <w:numPr>
+          <w:ilvl w:val="1"/>
+          <w:numId w:val="1"/>
+        </w:numPr>
+        <w:rPr>
+          <w:color w:val="000000" w:themeColor="text1"/>
+        </w:rPr>
+      </w:pPr>
+      <w:r>
+        <w:rPr>
+          <w:color w:val="000000" w:themeColor="text1"/>
+        </w:rPr>
+        <w:t>Looked at important residues for prediction and formed possible experiments</w:t>
+      </w:r>
+      <w:r>
+        <w:rPr>
+          <w:color w:val="000000" w:themeColor="text1"/>
+        </w:rPr>
+        <w:t xml:space="preserve"> using mutant library and others</w:t>
+      </w:r>
+    </w:p>
+    <w:p>
+      <w:pPr>
+        <w:pStyle w:val="ListParagraph"/>
+        <w:numPr>
+          <w:ilvl w:val="0"/>
+          <w:numId w:val="1"/>
+        </w:numPr>
+        <w:rPr>
+          <w:color w:val="000000" w:themeColor="text1"/>
+        </w:rPr>
+      </w:pPr>
+      <w:r>
+        <w:rPr>
+          <w:color w:val="000000" w:themeColor="text1"/>
+        </w:rPr>
+        <w:t>Results</w:t>
+      </w:r>
+    </w:p>
+    <w:p>
+      <w:pPr>
+        <w:pStyle w:val="ListParagraph"/>
+        <w:numPr>
+          <w:ilvl w:val="0"/>
+          <w:numId w:val="1"/>
+        </w:numPr>
+        <w:rPr>
+          <w:color w:val="000000" w:themeColor="text1"/>
+        </w:rPr>
+      </w:pPr>
+      <w:r>
+        <w:rPr>
+          <w:color w:val="000000" w:themeColor="text1"/>
+        </w:rPr>
+        <w:t>Future directions/planned experiment</w:t>
+      </w:r>
+      <w:r>
+        <w:rPr>
+          <w:color w:val="000000" w:themeColor="text1"/>
+        </w:rPr>
+        <w:t>s</w:t>
+      </w:r>
+    </w:p>
+    <w:p>
+      <w:pPr>
+        <w:pStyle w:val="ListParagraph"/>
+        <w:numPr>
+          <w:ilvl w:val="0"/>
+          <w:numId w:val="1"/>
+        </w:numPr>
+        <w:rPr>
+          <w:color w:val="000000" w:themeColor="text1"/>
+        </w:rPr>
+      </w:pPr>
+      <w:r>
+        <w:rPr>
+          <w:color w:val="000000" w:themeColor="text1"/>
+        </w:rPr>
+        <w:t>F</w:t>
+      </w:r>
+      <w:r>
+        <w:rPr>
+          <w:color w:val="000000" w:themeColor="text1"/>
+        </w:rPr>
+        <w:t>igures</w:t>
+      </w:r>
+    </w:p>
+    <w:p>
+      <w:pPr>
+        <w:pStyle w:val="ListParagraph"/>
+        <w:numPr>
+          <w:ilvl w:val="1"/>
+          <w:numId w:val="1"/>
+        </w:numPr>
+        <w:rPr>
+          <w:color w:val="000000" w:themeColor="text1"/>
+        </w:rPr>
+      </w:pPr>
+      <w:r>
+        <w:rPr>
+          <w:color w:val="000000" w:themeColor="text1"/>
+        </w:rPr>
+        <w:t xml:space="preserve">Figures describing </w:t>
+      </w:r>
+      <w:r>
+        <w:rPr>
+          <w:color w:val="000000" w:themeColor="text1"/>
+        </w:rPr>
+        <w:t>dataset</w:t>
+      </w:r>
+    </w:p>
+    <w:p>
+      <w:pPr>
+        <w:pStyle w:val="ListParagraph"/>
+        <w:numPr>
+          <w:ilvl w:val="2"/>
+          <w:numId w:val="1"/>
+        </w:numPr>
+        <w:rPr>
+          <w:color w:val="000000" w:themeColor="text1"/>
+        </w:rPr>
+      </w:pPr>
+      <w:r>
+        <w:rPr>
+          <w:color w:val="000000" w:themeColor="text1"/>
+        </w:rPr>
+        <w:object w:dxaOrig="5041" w:dyaOrig="2881" w14:anchorId="0BC31038">
+          <v:shapetype id="_x0000_t75" coordsize="21600,21600" o:spt="75" o:preferrelative="t" path="m@4@5l@4@11@9@11@9@5xe" filled="f" stroked="f">
+            <v:stroke joinstyle="miter"/>
+            <v:formulas>
+              <v:f eqn="if lineDrawn pixelLineWidth 0"/>
+              <v:f eqn="sum @0 1 0"/>
+              <v:f eqn="sum 0 0 @1"/>
+              <v:f eqn="prod @2 1 2"/>
+              <v:f eqn="prod @3 21600 pixelWidth"/>
+              <v:f eqn="prod @3 21600 pixelHeight"/>
+              <v:f eqn="sum @0 0 1"/>
+              <v:f eqn="prod @6 1 2"/>
+              <v:f eqn="prod @7 21600 pixelWidth"/>
+              <v:f eqn="sum @8 21600 0"/>
+              <v:f eqn="prod @7 21600 pixelHeight"/>
+              <v:f eqn="sum @10 21600 0"/>
+            </v:formulas>
+            <v:path o:extrusionok="f" gradientshapeok="t" o:connecttype="rect"/>
+            <o:lock v:ext="edit" aspectratio="t"/>
+          </v:shapetype>
+          <v:shape id="_x0000_i1169" type="#_x0000_t75" style="width:252pt;height:2in" o:ole="">
+            <v:imagedata r:id="rId5" o:title=""/>
+          </v:shape>
+          <o:OLEObject Type="Embed" ProgID="AcroExch.Document.DC" ShapeID="_x0000_i1169" DrawAspect="Content" ObjectID="_1658065831" r:id="rId6"/>
+        </w:object>
+      </w:r>
+    </w:p>
+    <w:p>
+      <w:pPr>
+        <w:pStyle w:val="ListParagraph"/>
+        <w:numPr>
+          <w:ilvl w:val="2"/>
+          <w:numId w:val="1"/>
+        </w:numPr>
+        <w:rPr>
+          <w:color w:val="000000" w:themeColor="text1"/>
+        </w:rPr>
+      </w:pPr>
+      <w:r>
+        <w:rPr>
+          <w:color w:val="000000" w:themeColor="text1"/>
+        </w:rPr>
+        <w:object w:dxaOrig="5041" w:dyaOrig="2881" w14:anchorId="7B79E740">
+          <v:shape id="_x0000_i1170" type="#_x0000_t75" style="width:252pt;height:2in" o:ole="">
+            <v:imagedata r:id="rId7" o:title=""/>
+          </v:shape>
+          <o:OLEObject Type="Embed" ProgID="AcroExch.Document.DC" ShapeID="_x0000_i1170" DrawAspect="Content" ObjectID="_1658065832" r:id="rId8"/>
+        </w:object>
+      </w:r>
+    </w:p>
+    <w:p>
+      <w:pPr>
+        <w:pStyle w:val="ListParagraph"/>
+        <w:numPr>
+          <w:ilvl w:val="2"/>
+          <w:numId w:val="1"/>
+        </w:numPr>
+        <w:rPr>
+          <w:color w:val="000000" w:themeColor="text1"/>
+        </w:rPr>
+      </w:pPr>
+      <w:r>
+        <w:rPr>
+          <w:color w:val="000000" w:themeColor="text1"/>
+        </w:rPr>
+        <w:object w:dxaOrig="5041" w:dyaOrig="5041" w14:anchorId="5D9B69F6">
+          <v:shape id="_x0000_i1171" type="#_x0000_t75" style="width:258.5pt;height:258.5pt" o:ole="">
+            <v:imagedata r:id="rId9" o:title=""/>
+          </v:shape>
+          <o:OLEObject Type="Embed" ProgID="AcroExch.Document.DC" ShapeID="_x0000_i1171" DrawAspect="Content" ObjectID="_1658065833" r:id="rId10"/>
+        </w:object>
+      </w:r>
+    </w:p>
+    <w:p>
+      <w:pPr>
+        <w:pStyle w:val="ListParagraph"/>
+        <w:numPr>
+          <w:ilvl w:val="2"/>
+          <w:numId w:val="1"/>
+        </w:numPr>
+        <w:rPr>
+          <w:color w:val="000000" w:themeColor="text1"/>
+        </w:rPr>
+      </w:pPr>
+      <w:r>
+        <w:object w:dxaOrig="5041" w:dyaOrig="5041" w14:anchorId="0167B443">
+          <v:shape id="_x0000_i1172" type="#_x0000_t75" style="width:251.5pt;height:251.5pt" o:ole="">
+            <v:imagedata r:id="rId11" o:title=""/>
+          </v:shape>
+          <o:OLEObject Type="Embed" ProgID="AcroExch.Document.DC" ShapeID="_x0000_i1172" DrawAspect="Content" ObjectID="_1658065834" r:id="rId12"/>
+        </w:object>
+      </w:r>
+    </w:p>
+    <w:p>
+      <w:pPr>
+        <w:pStyle w:val="ListParagraph"/>
+        <w:numPr>
+          <w:ilvl w:val="2"/>
+          <w:numId w:val="1"/>
+        </w:numPr>
+        <w:rPr>
+          <w:color w:val="000000" w:themeColor="text1"/>
+        </w:rPr>
+      </w:pPr>
+      <w:r>
+        <w:object w:dxaOrig="7921" w:dyaOrig="4321" w14:anchorId="71C2A95E">
+          <v:shape id="_x0000_i1173" type="#_x0000_t75" style="width:396pt;height:3in" o:ole="">
+            <v:imagedata r:id="rId13" o:title=""/>
+          </v:shape>
+          <o:OLEObject Type="Embed" ProgID="AcroExch.Document.DC" ShapeID="_x0000_i1173" DrawAspect="Content" ObjectID="_1658065835" r:id="rId14"/>
+        </w:object>
+      </w:r>
+    </w:p>
+    <w:p>
+      <w:pPr>
+        <w:pStyle w:val="ListParagraph"/>
+        <w:numPr>
+          <w:ilvl w:val="1"/>
+          <w:numId w:val="1"/>
+        </w:numPr>
+        <w:rPr>
+          <w:color w:val="000000" w:themeColor="text1"/>
+        </w:rPr>
+      </w:pPr>
+      <w:r>
+        <w:rPr>
+          <w:color w:val="000000" w:themeColor="text1"/>
+        </w:rPr>
+        <w:t>Feature analysis</w:t>
+      </w:r>
+    </w:p>
+    <w:p>
+      <w:pPr>
+        <w:pStyle w:val="ListParagraph"/>
+        <w:numPr>
+          <w:ilvl w:val="2"/>
+          <w:numId w:val="1"/>
+        </w:numPr>
+        <w:rPr>
+          <w:color w:val="000000" w:themeColor="text1"/>
+        </w:rPr>
+      </w:pPr>
+      <w:r>
+        <w:rPr>
+          <w:color w:val="000000" w:themeColor="text1"/>
+        </w:rPr>
+        <w:t>Channel logo A</w:t>
+      </w:r>
+      <w:r>
+        <w:rPr>
+          <w:color w:val="000000" w:themeColor="text1"/>
+        </w:rPr>
+        <w:object w:dxaOrig="5041" w:dyaOrig="5041" w14:anchorId="0EB816EB">
+          <v:shape id="_x0000_i1174" type="#_x0000_t75" style="width:296pt;height:296pt" o:ole="">
+            <v:imagedata r:id="rId15" o:title=""/>
+          </v:shape>
+          <o:OLEObject Type="Embed" ProgID="AcroExch.Document.DC" ShapeID="_x0000_i1174" DrawAspect="Content" ObjectID="_1658065836" r:id="rId16"/>
+        </w:object>
+      </w:r>
+    </w:p>
+    <w:p>
+      <w:pPr>
+        <w:pStyle w:val="ListParagraph"/>
+        <w:numPr>
+          <w:ilvl w:val="2"/>
+          <w:numId w:val="1"/>
+        </w:numPr>
+        <w:rPr>
+          <w:color w:val="000000" w:themeColor="text1"/>
+        </w:rPr>
+      </w:pPr>
+      <w:r>
+        <w:rPr>
+          <w:color w:val="000000" w:themeColor="text1"/>
+        </w:rPr>
+        <w:lastRenderedPageBreak/>
+        <w:t>Channel logo B</w:t>
+      </w:r>
+      <w:r>
+        <w:rPr>
+          <w:color w:val="000000" w:themeColor="text1"/>
+        </w:rPr>
+        <w:object w:dxaOrig="5041" w:dyaOrig="5041" w14:anchorId="286A022E">
+          <v:shape id="_x0000_i1175" type="#_x0000_t75" style="width:303.5pt;height:303.5pt" o:ole="">
+            <v:imagedata r:id="rId17" o:title=""/>
+          </v:shape>
+          <o:OLEObject Type="Embed" ProgID="AcroExch.Document.DC" ShapeID="_x0000_i1175" DrawAspect="Content" ObjectID="_1658065837" r:id="rId18"/>
+        </w:object>
+      </w:r>
+    </w:p>
+    <w:p>
+      <w:pPr>
+        <w:pStyle w:val="ListParagraph"/>
+        <w:numPr>
+          <w:ilvl w:val="2"/>
+          <w:numId w:val="1"/>
+        </w:numPr>
+        <w:rPr>
+          <w:color w:val="000000" w:themeColor="text1"/>
+        </w:rPr>
+      </w:pPr>
+      <w:r>
+        <w:rPr>
+          <w:color w:val="000000" w:themeColor="text1"/>
+        </w:rPr>
+        <w:lastRenderedPageBreak/>
+        <w:t xml:space="preserve">There are more of these </w:t>
+      </w:r>
+      <w:r>
+        <w:rPr>
+          <w:color w:val="000000" w:themeColor="text1"/>
+        </w:rPr>
+        <w:object w:dxaOrig="8640" w:dyaOrig="14400" w14:anchorId="62A923B8">
+          <v:shape id="_x0000_i1116" type="#_x0000_t75" style="width:322.5pt;height:538pt" o:ole="">
+            <v:imagedata r:id="rId19" o:title=""/>
+          </v:shape>
+          <o:OLEObject Type="Embed" ProgID="AcroExch.Document.DC" ShapeID="_x0000_i1116" DrawAspect="Content" ObjectID="_1658065838" r:id="rId20"/>
+        </w:object>
+      </w:r>
+    </w:p>
+    <w:p>
+      <w:pPr>
+        <w:pStyle w:val="ListParagraph"/>
+        <w:numPr>
+          <w:ilvl w:val="2"/>
+          <w:numId w:val="1"/>
+        </w:numPr>
+        <w:rPr>
+          <w:color w:val="000000" w:themeColor="text1"/>
+        </w:rPr>
+      </w:pPr>
+      <w:r>
+        <w:rPr>
+          <w:color w:val="000000" w:themeColor="text1"/>
+        </w:rPr>
+        <w:object w:dxaOrig="7201" w:dyaOrig="14401" w14:anchorId="2D2656A3">
+          <v:shape id="_x0000_i1176" type="#_x0000_t75" style="width:5in;height:10in" o:ole="">
+            <v:imagedata r:id="rId21" o:title=""/>
+          </v:shape>
+          <o:OLEObject Type="Embed" ProgID="AcroExch.Document.DC" ShapeID="_x0000_i1176" DrawAspect="Content" ObjectID="_1658065839" r:id="rId22"/>
+        </w:object>
+      </w:r>
+    </w:p>
+    <w:p>
+      <w:pPr>
+        <w:pStyle w:val="ListParagraph"/>
+        <w:numPr>
+          <w:ilvl w:val="1"/>
+          <w:numId w:val="1"/>
+        </w:numPr>
+        <w:rPr>
+          <w:color w:val="000000" w:themeColor="text1"/>
+        </w:rPr>
+      </w:pPr>
+      <w:r>
+        <w:rPr>
+          <w:color w:val="000000" w:themeColor="text1"/>
+        </w:rPr>
+        <w:lastRenderedPageBreak/>
+        <w:t>Machine learning</w:t>
+      </w:r>
+    </w:p>
+    <w:p>
+      <w:pPr>
+        <w:pStyle w:val="ListParagraph"/>
+        <w:numPr>
+          <w:ilvl w:val="2"/>
+          <w:numId w:val="1"/>
+        </w:numPr>
+        <w:rPr>
+          <w:color w:val="000000" w:themeColor="text1"/>
+        </w:rPr>
+      </w:pPr>
+      <w:r>
+        <w:object w:dxaOrig="5041" w:dyaOrig="5041" w14:anchorId="171B3D2D">
+          <v:shape id="_x0000_i1177" type="#_x0000_t75" style="width:252pt;height:252pt" o:ole="">
+            <v:imagedata r:id="rId23" o:title=""/>
+          </v:shape>
+          <o:OLEObject Type="Embed" ProgID="AcroExch.Document.DC" ShapeID="_x0000_i1177" DrawAspect="Content" ObjectID="_1658065840" r:id="rId24"/>
+        </w:object>
+      </w:r>
+    </w:p>
+    <w:p>
+      <w:pPr>
+        <w:pStyle w:val="ListParagraph"/>
+        <w:numPr>
+          <w:ilvl w:val="2"/>
+          <w:numId w:val="1"/>
+        </w:numPr>
+        <w:rPr>
+          <w:color w:val="000000" w:themeColor="text1"/>
+        </w:rPr>
+      </w:pPr>
+      <w:r>
+        <w:rPr>
+          <w:color w:val="000000" w:themeColor="text1"/>
+        </w:rPr>
+        <w:t>Logo of important residues in channel for temperature prediction</w:t>
+      </w:r>
+      <w:r>
+        <w:rPr>
+          <w:color w:val="000000" w:themeColor="text1"/>
+        </w:rPr>
+        <w:object w:dxaOrig="5041" w:dyaOrig="5041" w14:anchorId="0191D63D">
+          <v:shape id="_x0000_i1178" type="#_x0000_t75" style="width:252pt;height:252pt" o:ole="">
+            <v:imagedata r:id="rId25" o:title=""/>
+          </v:shape>
+          <o:OLEObject Type="Embed" ProgID="AcroExch.Document.DC" ShapeID="_x0000_i1178" DrawAspect="Content" ObjectID="_1658065841" r:id="rId26"/>
+        </w:object>
+      </w:r>
+    </w:p>
+    <w:p>
+      <w:pPr>
+        <w:pStyle w:val="ListParagraph"/>
+        <w:numPr>
+          <w:ilvl w:val="2"/>
+          <w:numId w:val="1"/>
+        </w:numPr>
+        <w:rPr>
+          <w:color w:val="000000" w:themeColor="text1"/>
+        </w:rPr>
+      </w:pPr>
+      <w:r>
+        <w:rPr>
+          <w:color w:val="000000" w:themeColor="text1"/>
+        </w:rPr>
+        <w:lastRenderedPageBreak/>
+        <w:t>Example temperature prediction plot</w:t>
+      </w:r>
+      <w:r>
+        <w:rPr>
+          <w:color w:val="000000" w:themeColor="text1"/>
+        </w:rPr>
+        <w:object w:dxaOrig="5041" w:dyaOrig="2881" w14:anchorId="6C5A60DC">
+          <v:shape id="_x0000_i1179" type="#_x0000_t75" style="width:252pt;height:2in" o:ole="">
+            <v:imagedata r:id="rId27" o:title=""/>
+          </v:shape>
+          <o:OLEObject Type="Embed" ProgID="AcroExch.Document.DC" ShapeID="_x0000_i1179" DrawAspect="Content" ObjectID="_1658065842" r:id="rId28"/>
+        </w:object>
+      </w:r>
+    </w:p>
     <w:sectPr>
       <w:pgSz w:w="12240" w:h="15840"/>
       <w:pgMar w:top="1440" w:right="1440" w:bottom="1440" w:left="1440" w:header="720" w:footer="720" w:gutter="0"/>
@@ -11,6 +744,100 @@
     </w:sectPr>
   </w:body>
 </w:document>
+</file>
+
+<file path=word/numbering.xml><?xml version="1.0" encoding="utf-8"?>
+<w:numbering xmlns:wpc="http://schemas.microsoft.com/office/word/2010/wordprocessingCanvas" xmlns:cx="http://schemas.microsoft.com/office/drawing/2014/chartex" xmlns:cx1="http://schemas.microsoft.com/office/drawing/2015/9/8/chartex" xmlns:cx2="http://schemas.microsoft.com/office/drawing/2015/10/21/chartex" xmlns:cx3="http://schemas.microsoft.com/office/drawing/2016/5/9/chartex" xmlns:cx4="http://schemas.microsoft.com/office/drawing/2016/5/10/chartex" xmlns:cx5="http://schemas.microsoft.com/office/drawing/2016/5/11/chartex" xmlns:cx6="http://schemas.microsoft.com/office/drawing/2016/5/12/chartex" xmlns:cx7="http://schemas.microsoft.com/office/drawing/2016/5/13/chartex" xmlns:cx8="http://schemas.microsoft.com/office/drawing/2016/5/14/chartex" xmlns:mc="http://schemas.openxmlformats.org/markup-compatibility/2006" xmlns:aink="http://schemas.microsoft.com/office/drawing/2016/ink" xmlns:am3d="http://schemas.microsoft.com/office/drawing/2017/model3d" xmlns:o="urn:schemas-microsoft-com:office:office" xmlns:r="http://schemas.openxmlformats.org/officeDocument/2006/relationships" xmlns:m="http://schemas.openxmlformats.org/officeDocument/2006/math" xmlns:v="urn:schemas-microsoft-com:vml" xmlns:wp14="http://schemas.microsoft.com/office/word/2010/wordprocessingDrawing" xmlns:wp="http://schemas.openxmlformats.org/drawingml/2006/wordprocessingDrawing" xmlns:w10="urn:schemas-microsoft-com:office:word" xmlns:w="http://schemas.openxmlformats.org/wordprocessingml/2006/main" xmlns:w14="http://schemas.microsoft.com/office/word/2010/wordml" xmlns:w15="http://schemas.microsoft.com/office/word/2012/wordml" xmlns:w16cex="http://schemas.microsoft.com/office/word/2018/wordml/cex" xmlns:w16cid="http://schemas.microsoft.com/office/word/2016/wordml/cid" xmlns:w16="http://schemas.microsoft.com/office/word/2018/wordml" xmlns:w16se="http://schemas.microsoft.com/office/word/2015/wordml/symex" xmlns:wpg="http://schemas.microsoft.com/office/word/2010/wordprocessingGroup" xmlns:wpi="http://schemas.microsoft.com/office/word/2010/wordprocessingInk" xmlns:wne="http://schemas.microsoft.com/office/word/2006/wordml" xmlns:wps="http://schemas.microsoft.com/office/word/2010/wordprocessingShape" mc:Ignorable="w14 w15 w16se w16cid w16 w16cex wp14">
+  <w:abstractNum w:abstractNumId="0" w15:restartNumberingAfterBreak="0">
+    <w:nsid w:val="13740F90"/>
+    <w:multiLevelType w:val="hybridMultilevel"/>
+    <w:tmpl w:val="5E6E3C74"/>
+    <w:lvl w:ilvl="0" w:tplc="0409000F">
+      <w:start w:val="1"/>
+      <w:numFmt w:val="decimal"/>
+      <w:lvlText w:val="%1."/>
+      <w:lvlJc w:val="left"/>
+      <w:pPr>
+        <w:ind w:left="720" w:hanging="360"/>
+      </w:pPr>
+    </w:lvl>
+    <w:lvl w:ilvl="1" w:tplc="04090019">
+      <w:start w:val="1"/>
+      <w:numFmt w:val="lowerLetter"/>
+      <w:lvlText w:val="%2."/>
+      <w:lvlJc w:val="left"/>
+      <w:pPr>
+        <w:ind w:left="1440" w:hanging="360"/>
+      </w:pPr>
+    </w:lvl>
+    <w:lvl w:ilvl="2" w:tplc="0409001B">
+      <w:start w:val="1"/>
+      <w:numFmt w:val="lowerRoman"/>
+      <w:lvlText w:val="%3."/>
+      <w:lvlJc w:val="right"/>
+      <w:pPr>
+        <w:ind w:left="2160" w:hanging="180"/>
+      </w:pPr>
+    </w:lvl>
+    <w:lvl w:ilvl="3" w:tplc="0409000F">
+      <w:start w:val="1"/>
+      <w:numFmt w:val="decimal"/>
+      <w:lvlText w:val="%4."/>
+      <w:lvlJc w:val="left"/>
+      <w:pPr>
+        <w:ind w:left="2880" w:hanging="360"/>
+      </w:pPr>
+    </w:lvl>
+    <w:lvl w:ilvl="4" w:tplc="04090019" w:tentative="1">
+      <w:start w:val="1"/>
+      <w:numFmt w:val="lowerLetter"/>
+      <w:lvlText w:val="%5."/>
+      <w:lvlJc w:val="left"/>
+      <w:pPr>
+        <w:ind w:left="3600" w:hanging="360"/>
+      </w:pPr>
+    </w:lvl>
+    <w:lvl w:ilvl="5" w:tplc="0409001B" w:tentative="1">
+      <w:start w:val="1"/>
+      <w:numFmt w:val="lowerRoman"/>
+      <w:lvlText w:val="%6."/>
+      <w:lvlJc w:val="right"/>
+      <w:pPr>
+        <w:ind w:left="4320" w:hanging="180"/>
+      </w:pPr>
+    </w:lvl>
+    <w:lvl w:ilvl="6" w:tplc="0409000F" w:tentative="1">
+      <w:start w:val="1"/>
+      <w:numFmt w:val="decimal"/>
+      <w:lvlText w:val="%7."/>
+      <w:lvlJc w:val="left"/>
+      <w:pPr>
+        <w:ind w:left="5040" w:hanging="360"/>
+      </w:pPr>
+    </w:lvl>
+    <w:lvl w:ilvl="7" w:tplc="04090019" w:tentative="1">
+      <w:start w:val="1"/>
+      <w:numFmt w:val="lowerLetter"/>
+      <w:lvlText w:val="%8."/>
+      <w:lvlJc w:val="left"/>
+      <w:pPr>
+        <w:ind w:left="5760" w:hanging="360"/>
+      </w:pPr>
+    </w:lvl>
+    <w:lvl w:ilvl="8" w:tplc="0409001B" w:tentative="1">
+      <w:start w:val="1"/>
+      <w:numFmt w:val="lowerRoman"/>
+      <w:lvlText w:val="%9."/>
+      <w:lvlJc w:val="right"/>
+      <w:pPr>
+        <w:ind w:left="6480" w:hanging="180"/>
+      </w:pPr>
+    </w:lvl>
+  </w:abstractNum>
+  <w:num w:numId="1">
+    <w:abstractNumId w:val="0"/>
+  </w:num>
+</w:numbering>
 </file>
 
 <file path=word/styles.xml><?xml version="1.0" encoding="utf-8"?>
@@ -447,6 +1274,22 @@
     <w:semiHidden/>
     <w:unhideWhenUsed/>
   </w:style>
+  <w:style w:type="paragraph" w:styleId="ListParagraph">
+    <w:name w:val="List Paragraph"/>
+    <w:basedOn w:val="Normal"/>
+    <w:uiPriority w:val="34"/>
+    <w:qFormat/>
+    <w:rsid w:val="00FF6F3A"/>
+    <w:pPr>
+      <w:spacing w:after="0" w:line="240" w:lineRule="auto"/>
+      <w:ind w:left="720"/>
+      <w:contextualSpacing/>
+    </w:pPr>
+    <w:rPr>
+      <w:rFonts w:asciiTheme="minorHAnsi" w:hAnsiTheme="minorHAnsi"/>
+      <w:szCs w:val="24"/>
+    </w:rPr>
+  </w:style>
 </w:styles>
 </file>
 

--- a/writeup/Working Draft Write-up Summer 2020.docx
+++ b/writeup/Working Draft Write-up Summer 2020.docx
@@ -49,6 +49,26 @@
           <w:color w:val="000000" w:themeColor="text1"/>
         </w:rPr>
       </w:pPr>
+      <w:r>
+        <w:rPr>
+          <w:color w:val="000000" w:themeColor="text1"/>
+        </w:rPr>
+        <w:t xml:space="preserve">More for </w:t>
+      </w:r>
+      <w:proofErr w:type="spellStart"/>
+      <w:r>
+        <w:rPr>
+          <w:color w:val="000000" w:themeColor="text1"/>
+        </w:rPr>
+        <w:t>pufa</w:t>
+      </w:r>
+      <w:proofErr w:type="spellEnd"/>
+      <w:r>
+        <w:rPr>
+          <w:color w:val="000000" w:themeColor="text1"/>
+        </w:rPr>
+        <w:t xml:space="preserve"> or temperature or both? </w:t>
+      </w:r>
     </w:p>
     <w:p>
       <w:pPr>
@@ -125,7 +145,21 @@
         <w:rPr>
           <w:color w:val="000000" w:themeColor="text1"/>
         </w:rPr>
-        <w:t>Searched for pufa genes</w:t>
+        <w:t xml:space="preserve">Searched for </w:t>
+      </w:r>
+      <w:proofErr w:type="spellStart"/>
+      <w:r>
+        <w:rPr>
+          <w:color w:val="000000" w:themeColor="text1"/>
+        </w:rPr>
+        <w:t>pufa</w:t>
+      </w:r>
+      <w:proofErr w:type="spellEnd"/>
+      <w:r>
+        <w:rPr>
+          <w:color w:val="000000" w:themeColor="text1"/>
+        </w:rPr>
+        <w:t xml:space="preserve"> genes</w:t>
       </w:r>
     </w:p>
     <w:p>
@@ -143,13 +177,7 @@
         <w:rPr>
           <w:color w:val="000000" w:themeColor="text1"/>
         </w:rPr>
-        <w:t>Made gene diagrams/</w:t>
-      </w:r>
-      <w:r>
-        <w:rPr>
-          <w:color w:val="000000" w:themeColor="text1"/>
-        </w:rPr>
-        <w:t>phylogenetic</w:t>
+        <w:t>Made gene diagrams/phylogenetic</w:t>
       </w:r>
       <w:r>
         <w:rPr>
@@ -210,6 +238,24 @@
       <w:pPr>
         <w:pStyle w:val="ListParagraph"/>
         <w:numPr>
+          <w:ilvl w:val="2"/>
+          <w:numId w:val="1"/>
+        </w:numPr>
+        <w:rPr>
+          <w:color w:val="000000" w:themeColor="text1"/>
+        </w:rPr>
+      </w:pPr>
+      <w:r>
+        <w:rPr>
+          <w:color w:val="000000" w:themeColor="text1"/>
+        </w:rPr>
+        <w:t>Phyre2</w:t>
+      </w:r>
+    </w:p>
+    <w:p>
+      <w:pPr>
+        <w:pStyle w:val="ListParagraph"/>
+        <w:numPr>
           <w:ilvl w:val="1"/>
           <w:numId w:val="1"/>
         </w:numPr>
@@ -228,6 +274,24 @@
       <w:pPr>
         <w:pStyle w:val="ListParagraph"/>
         <w:numPr>
+          <w:ilvl w:val="2"/>
+          <w:numId w:val="1"/>
+        </w:numPr>
+        <w:rPr>
+          <w:color w:val="000000" w:themeColor="text1"/>
+        </w:rPr>
+      </w:pPr>
+      <w:r>
+        <w:rPr>
+          <w:color w:val="000000" w:themeColor="text1"/>
+        </w:rPr>
+        <w:t>Random forest</w:t>
+      </w:r>
+    </w:p>
+    <w:p>
+      <w:pPr>
+        <w:pStyle w:val="ListParagraph"/>
+        <w:numPr>
           <w:ilvl w:val="1"/>
           <w:numId w:val="1"/>
         </w:numPr>
@@ -306,6 +370,42 @@
           <w:color w:val="000000" w:themeColor="text1"/>
         </w:rPr>
         <w:t>Results</w:t>
+      </w:r>
+    </w:p>
+    <w:p>
+      <w:pPr>
+        <w:pStyle w:val="ListParagraph"/>
+        <w:numPr>
+          <w:ilvl w:val="1"/>
+          <w:numId w:val="1"/>
+        </w:numPr>
+        <w:rPr>
+          <w:color w:val="000000" w:themeColor="text1"/>
+        </w:rPr>
+      </w:pPr>
+      <w:r>
+        <w:rPr>
+          <w:color w:val="000000" w:themeColor="text1"/>
+        </w:rPr>
+        <w:t>heatmap</w:t>
+      </w:r>
+    </w:p>
+    <w:p>
+      <w:pPr>
+        <w:pStyle w:val="ListParagraph"/>
+        <w:numPr>
+          <w:ilvl w:val="1"/>
+          <w:numId w:val="1"/>
+        </w:numPr>
+        <w:rPr>
+          <w:color w:val="000000" w:themeColor="text1"/>
+        </w:rPr>
+      </w:pPr>
+      <w:r>
+        <w:rPr>
+          <w:color w:val="000000" w:themeColor="text1"/>
+        </w:rPr>
+        <w:t>Important residues</w:t>
       </w:r>
     </w:p>
     <w:p>
@@ -415,10 +515,10 @@
             <v:path o:extrusionok="f" gradientshapeok="t" o:connecttype="rect"/>
             <o:lock v:ext="edit" aspectratio="t"/>
           </v:shapetype>
-          <v:shape id="_x0000_i1169" type="#_x0000_t75" style="width:252pt;height:2in" o:ole="">
+          <v:shape id="_x0000_i1025" type="#_x0000_t75" style="width:252pt;height:2in" o:ole="">
             <v:imagedata r:id="rId5" o:title=""/>
           </v:shape>
-          <o:OLEObject Type="Embed" ProgID="AcroExch.Document.DC" ShapeID="_x0000_i1169" DrawAspect="Content" ObjectID="_1658065831" r:id="rId6"/>
+          <o:OLEObject Type="Embed" ProgID="AcroExch.Document.DC" ShapeID="_x0000_i1025" DrawAspect="Content" ObjectID="_1658141210" r:id="rId6"/>
         </w:object>
       </w:r>
     </w:p>
@@ -438,10 +538,10 @@
           <w:color w:val="000000" w:themeColor="text1"/>
         </w:rPr>
         <w:object w:dxaOrig="5041" w:dyaOrig="2881" w14:anchorId="7B79E740">
-          <v:shape id="_x0000_i1170" type="#_x0000_t75" style="width:252pt;height:2in" o:ole="">
+          <v:shape id="_x0000_i1026" type="#_x0000_t75" style="width:252pt;height:2in" o:ole="">
             <v:imagedata r:id="rId7" o:title=""/>
           </v:shape>
-          <o:OLEObject Type="Embed" ProgID="AcroExch.Document.DC" ShapeID="_x0000_i1170" DrawAspect="Content" ObjectID="_1658065832" r:id="rId8"/>
+          <o:OLEObject Type="Embed" ProgID="AcroExch.Document.DC" ShapeID="_x0000_i1026" DrawAspect="Content" ObjectID="_1658141211" r:id="rId8"/>
         </w:object>
       </w:r>
     </w:p>
@@ -461,10 +561,10 @@
           <w:color w:val="000000" w:themeColor="text1"/>
         </w:rPr>
         <w:object w:dxaOrig="5041" w:dyaOrig="5041" w14:anchorId="5D9B69F6">
-          <v:shape id="_x0000_i1171" type="#_x0000_t75" style="width:258.5pt;height:258.5pt" o:ole="">
+          <v:shape id="_x0000_i1027" type="#_x0000_t75" style="width:258.5pt;height:258.5pt" o:ole="">
             <v:imagedata r:id="rId9" o:title=""/>
           </v:shape>
-          <o:OLEObject Type="Embed" ProgID="AcroExch.Document.DC" ShapeID="_x0000_i1171" DrawAspect="Content" ObjectID="_1658065833" r:id="rId10"/>
+          <o:OLEObject Type="Embed" ProgID="AcroExch.Document.DC" ShapeID="_x0000_i1027" DrawAspect="Content" ObjectID="_1658141212" r:id="rId10"/>
         </w:object>
       </w:r>
     </w:p>
@@ -481,10 +581,10 @@
       </w:pPr>
       <w:r>
         <w:object w:dxaOrig="5041" w:dyaOrig="5041" w14:anchorId="0167B443">
-          <v:shape id="_x0000_i1172" type="#_x0000_t75" style="width:251.5pt;height:251.5pt" o:ole="">
+          <v:shape id="_x0000_i1028" type="#_x0000_t75" style="width:251.5pt;height:251.5pt" o:ole="">
             <v:imagedata r:id="rId11" o:title=""/>
           </v:shape>
-          <o:OLEObject Type="Embed" ProgID="AcroExch.Document.DC" ShapeID="_x0000_i1172" DrawAspect="Content" ObjectID="_1658065834" r:id="rId12"/>
+          <o:OLEObject Type="Embed" ProgID="AcroExch.Document.DC" ShapeID="_x0000_i1028" DrawAspect="Content" ObjectID="_1658141213" r:id="rId12"/>
         </w:object>
       </w:r>
     </w:p>
@@ -501,10 +601,10 @@
       </w:pPr>
       <w:r>
         <w:object w:dxaOrig="7921" w:dyaOrig="4321" w14:anchorId="71C2A95E">
-          <v:shape id="_x0000_i1173" type="#_x0000_t75" style="width:396pt;height:3in" o:ole="">
+          <v:shape id="_x0000_i1029" type="#_x0000_t75" style="width:396pt;height:3in" o:ole="">
             <v:imagedata r:id="rId13" o:title=""/>
           </v:shape>
-          <o:OLEObject Type="Embed" ProgID="AcroExch.Document.DC" ShapeID="_x0000_i1173" DrawAspect="Content" ObjectID="_1658065835" r:id="rId14"/>
+          <o:OLEObject Type="Embed" ProgID="AcroExch.Document.DC" ShapeID="_x0000_i1029" DrawAspect="Content" ObjectID="_1658141214" r:id="rId14"/>
         </w:object>
       </w:r>
     </w:p>
@@ -548,10 +648,10 @@
           <w:color w:val="000000" w:themeColor="text1"/>
         </w:rPr>
         <w:object w:dxaOrig="5041" w:dyaOrig="5041" w14:anchorId="0EB816EB">
-          <v:shape id="_x0000_i1174" type="#_x0000_t75" style="width:296pt;height:296pt" o:ole="">
+          <v:shape id="_x0000_i1030" type="#_x0000_t75" style="width:296pt;height:296pt" o:ole="">
             <v:imagedata r:id="rId15" o:title=""/>
           </v:shape>
-          <o:OLEObject Type="Embed" ProgID="AcroExch.Document.DC" ShapeID="_x0000_i1174" DrawAspect="Content" ObjectID="_1658065836" r:id="rId16"/>
+          <o:OLEObject Type="Embed" ProgID="AcroExch.Document.DC" ShapeID="_x0000_i1030" DrawAspect="Content" ObjectID="_1658141215" r:id="rId16"/>
         </w:object>
       </w:r>
     </w:p>
@@ -578,10 +678,10 @@
           <w:color w:val="000000" w:themeColor="text1"/>
         </w:rPr>
         <w:object w:dxaOrig="5041" w:dyaOrig="5041" w14:anchorId="286A022E">
-          <v:shape id="_x0000_i1175" type="#_x0000_t75" style="width:303.5pt;height:303.5pt" o:ole="">
+          <v:shape id="_x0000_i1031" type="#_x0000_t75" style="width:303.5pt;height:303.5pt" o:ole="">
             <v:imagedata r:id="rId17" o:title=""/>
           </v:shape>
-          <o:OLEObject Type="Embed" ProgID="AcroExch.Document.DC" ShapeID="_x0000_i1175" DrawAspect="Content" ObjectID="_1658065837" r:id="rId18"/>
+          <o:OLEObject Type="Embed" ProgID="AcroExch.Document.DC" ShapeID="_x0000_i1031" DrawAspect="Content" ObjectID="_1658141216" r:id="rId18"/>
         </w:object>
       </w:r>
     </w:p>
@@ -608,10 +708,10 @@
           <w:color w:val="000000" w:themeColor="text1"/>
         </w:rPr>
         <w:object w:dxaOrig="8640" w:dyaOrig="14400" w14:anchorId="62A923B8">
-          <v:shape id="_x0000_i1116" type="#_x0000_t75" style="width:322.5pt;height:538pt" o:ole="">
+          <v:shape id="_x0000_i1032" type="#_x0000_t75" style="width:322.5pt;height:538pt" o:ole="">
             <v:imagedata r:id="rId19" o:title=""/>
           </v:shape>
-          <o:OLEObject Type="Embed" ProgID="AcroExch.Document.DC" ShapeID="_x0000_i1116" DrawAspect="Content" ObjectID="_1658065838" r:id="rId20"/>
+          <o:OLEObject Type="Embed" ProgID="AcroExch.Document.DC" ShapeID="_x0000_i1032" DrawAspect="Content" ObjectID="_1658141217" r:id="rId20"/>
         </w:object>
       </w:r>
     </w:p>
@@ -631,10 +731,10 @@
           <w:color w:val="000000" w:themeColor="text1"/>
         </w:rPr>
         <w:object w:dxaOrig="7201" w:dyaOrig="14401" w14:anchorId="2D2656A3">
-          <v:shape id="_x0000_i1176" type="#_x0000_t75" style="width:5in;height:10in" o:ole="">
+          <v:shape id="_x0000_i1033" type="#_x0000_t75" style="width:5in;height:10in" o:ole="">
             <v:imagedata r:id="rId21" o:title=""/>
           </v:shape>
-          <o:OLEObject Type="Embed" ProgID="AcroExch.Document.DC" ShapeID="_x0000_i1176" DrawAspect="Content" ObjectID="_1658065839" r:id="rId22"/>
+          <o:OLEObject Type="Embed" ProgID="AcroExch.Document.DC" ShapeID="_x0000_i1033" DrawAspect="Content" ObjectID="_1658141218" r:id="rId22"/>
         </w:object>
       </w:r>
     </w:p>
@@ -670,10 +770,10 @@
       </w:pPr>
       <w:r>
         <w:object w:dxaOrig="5041" w:dyaOrig="5041" w14:anchorId="171B3D2D">
-          <v:shape id="_x0000_i1177" type="#_x0000_t75" style="width:252pt;height:252pt" o:ole="">
+          <v:shape id="_x0000_i1034" type="#_x0000_t75" style="width:252pt;height:252pt" o:ole="">
             <v:imagedata r:id="rId23" o:title=""/>
           </v:shape>
-          <o:OLEObject Type="Embed" ProgID="AcroExch.Document.DC" ShapeID="_x0000_i1177" DrawAspect="Content" ObjectID="_1658065840" r:id="rId24"/>
+          <o:OLEObject Type="Embed" ProgID="AcroExch.Document.DC" ShapeID="_x0000_i1034" DrawAspect="Content" ObjectID="_1658141219" r:id="rId24"/>
         </w:object>
       </w:r>
     </w:p>
@@ -699,10 +799,10 @@
           <w:color w:val="000000" w:themeColor="text1"/>
         </w:rPr>
         <w:object w:dxaOrig="5041" w:dyaOrig="5041" w14:anchorId="0191D63D">
-          <v:shape id="_x0000_i1178" type="#_x0000_t75" style="width:252pt;height:252pt" o:ole="">
+          <v:shape id="_x0000_i1035" type="#_x0000_t75" style="width:252pt;height:252pt" o:ole="">
             <v:imagedata r:id="rId25" o:title=""/>
           </v:shape>
-          <o:OLEObject Type="Embed" ProgID="AcroExch.Document.DC" ShapeID="_x0000_i1178" DrawAspect="Content" ObjectID="_1658065841" r:id="rId26"/>
+          <o:OLEObject Type="Embed" ProgID="AcroExch.Document.DC" ShapeID="_x0000_i1035" DrawAspect="Content" ObjectID="_1658141220" r:id="rId26"/>
         </w:object>
       </w:r>
     </w:p>
@@ -729,10 +829,10 @@
           <w:color w:val="000000" w:themeColor="text1"/>
         </w:rPr>
         <w:object w:dxaOrig="5041" w:dyaOrig="2881" w14:anchorId="6C5A60DC">
-          <v:shape id="_x0000_i1179" type="#_x0000_t75" style="width:252pt;height:2in" o:ole="">
+          <v:shape id="_x0000_i1036" type="#_x0000_t75" style="width:252pt;height:2in" o:ole="">
             <v:imagedata r:id="rId27" o:title=""/>
           </v:shape>
-          <o:OLEObject Type="Embed" ProgID="AcroExch.Document.DC" ShapeID="_x0000_i1179" DrawAspect="Content" ObjectID="_1658065842" r:id="rId28"/>
+          <o:OLEObject Type="Embed" ProgID="AcroExch.Document.DC" ShapeID="_x0000_i1036" DrawAspect="Content" ObjectID="_1658141221" r:id="rId28"/>
         </w:object>
       </w:r>
     </w:p>

--- a/writeup/Working Draft Write-up Summer 2020.docx
+++ b/writeup/Working Draft Write-up Summer 2020.docx
@@ -74,6 +74,70 @@
       <w:pPr>
         <w:pStyle w:val="ListParagraph"/>
         <w:numPr>
+          <w:ilvl w:val="1"/>
+          <w:numId w:val="1"/>
+        </w:numPr>
+        <w:rPr>
+          <w:color w:val="000000" w:themeColor="text1"/>
+        </w:rPr>
+      </w:pPr>
+      <w:proofErr w:type="gramStart"/>
+      <w:r>
+        <w:rPr>
+          <w:color w:val="000000" w:themeColor="text1"/>
+        </w:rPr>
+        <w:t>Main focus</w:t>
+      </w:r>
+      <w:proofErr w:type="gramEnd"/>
+      <w:r>
+        <w:rPr>
+          <w:color w:val="000000" w:themeColor="text1"/>
+        </w:rPr>
+        <w:t>: cold adaptation</w:t>
+      </w:r>
+    </w:p>
+    <w:p>
+      <w:pPr>
+        <w:pStyle w:val="ListParagraph"/>
+        <w:numPr>
+          <w:ilvl w:val="1"/>
+          <w:numId w:val="1"/>
+        </w:numPr>
+        <w:rPr>
+          <w:color w:val="000000" w:themeColor="text1"/>
+        </w:rPr>
+      </w:pPr>
+      <w:r>
+        <w:rPr>
+          <w:color w:val="000000" w:themeColor="text1"/>
+        </w:rPr>
+        <w:t xml:space="preserve">Mention </w:t>
+      </w:r>
+      <w:proofErr w:type="spellStart"/>
+      <w:r>
+        <w:rPr>
+          <w:color w:val="000000" w:themeColor="text1"/>
+        </w:rPr>
+        <w:t>pufas</w:t>
+      </w:r>
+      <w:proofErr w:type="spellEnd"/>
+      <w:r>
+        <w:rPr>
+          <w:color w:val="000000" w:themeColor="text1"/>
+        </w:rPr>
+        <w:t xml:space="preserve"> too as a </w:t>
+      </w:r>
+      <w:r>
+        <w:rPr>
+          <w:color w:val="000000" w:themeColor="text1"/>
+        </w:rPr>
+        <w:t>relevant biological thing</w:t>
+      </w:r>
+    </w:p>
+    <w:p>
+      <w:pPr>
+        <w:pStyle w:val="ListParagraph"/>
+        <w:numPr>
           <w:ilvl w:val="0"/>
           <w:numId w:val="1"/>
         </w:numPr>
@@ -120,11 +184,15 @@
           <w:numId w:val="1"/>
         </w:numPr>
         <w:rPr>
-          <w:color w:val="000000" w:themeColor="text1"/>
-        </w:rPr>
-      </w:pPr>
-      <w:r>
-        <w:rPr>
+          <w:i/>
+          <w:iCs/>
+          <w:color w:val="000000" w:themeColor="text1"/>
+        </w:rPr>
+      </w:pPr>
+      <w:r>
+        <w:rPr>
+          <w:i/>
+          <w:iCs/>
           <w:color w:val="000000" w:themeColor="text1"/>
         </w:rPr>
         <w:t>Mapping/plotting/coding intro</w:t>
@@ -196,6 +264,48 @@
       <w:pPr>
         <w:pStyle w:val="ListParagraph"/>
         <w:numPr>
+          <w:ilvl w:val="2"/>
+          <w:numId w:val="1"/>
+        </w:numPr>
+        <w:rPr>
+          <w:color w:val="000000" w:themeColor="text1"/>
+        </w:rPr>
+      </w:pPr>
+      <w:r>
+        <w:rPr>
+          <w:color w:val="000000" w:themeColor="text1"/>
+        </w:rPr>
+        <w:t>Mega info</w:t>
+      </w:r>
+    </w:p>
+    <w:p>
+      <w:pPr>
+        <w:pStyle w:val="ListParagraph"/>
+        <w:numPr>
+          <w:ilvl w:val="2"/>
+          <w:numId w:val="1"/>
+        </w:numPr>
+        <w:rPr>
+          <w:color w:val="000000" w:themeColor="text1"/>
+        </w:rPr>
+      </w:pPr>
+      <w:r>
+        <w:rPr>
+          <w:color w:val="000000" w:themeColor="text1"/>
+        </w:rPr>
+        <w:t xml:space="preserve">Define what a “hit” is for diagram </w:t>
+      </w:r>
+      <w:r>
+        <w:rPr>
+          <w:color w:val="000000" w:themeColor="text1"/>
+        </w:rPr>
+        <w:t>(75/20)</w:t>
+      </w:r>
+    </w:p>
+    <w:p>
+      <w:pPr>
+        <w:pStyle w:val="ListParagraph"/>
+        <w:numPr>
           <w:ilvl w:val="1"/>
           <w:numId w:val="1"/>
         </w:numPr>
@@ -220,15 +330,51 @@
       <w:pPr>
         <w:pStyle w:val="ListParagraph"/>
         <w:numPr>
-          <w:ilvl w:val="1"/>
-          <w:numId w:val="1"/>
-        </w:numPr>
-        <w:rPr>
-          <w:color w:val="000000" w:themeColor="text1"/>
-        </w:rPr>
-      </w:pPr>
-      <w:r>
-        <w:rPr>
+          <w:ilvl w:val="2"/>
+          <w:numId w:val="1"/>
+        </w:numPr>
+        <w:rPr>
+          <w:color w:val="000000" w:themeColor="text1"/>
+        </w:rPr>
+      </w:pPr>
+      <w:r>
+        <w:rPr>
+          <w:color w:val="000000" w:themeColor="text1"/>
+        </w:rPr>
+        <w:t xml:space="preserve">Example in </w:t>
+      </w:r>
+      <w:proofErr w:type="spellStart"/>
+      <w:r>
+        <w:rPr>
+          <w:color w:val="000000" w:themeColor="text1"/>
+        </w:rPr>
+        <w:t>robinson</w:t>
+      </w:r>
+      <w:proofErr w:type="spellEnd"/>
+      <w:r>
+        <w:rPr>
+          <w:color w:val="000000" w:themeColor="text1"/>
+        </w:rPr>
+        <w:t xml:space="preserve"> journal article in writeup (reference supp. table in that)</w:t>
+      </w:r>
+    </w:p>
+    <w:p>
+      <w:pPr>
+        <w:pStyle w:val="ListParagraph"/>
+        <w:numPr>
+          <w:ilvl w:val="1"/>
+          <w:numId w:val="1"/>
+        </w:numPr>
+        <w:rPr>
+          <w:i/>
+          <w:iCs/>
+          <w:color w:val="000000" w:themeColor="text1"/>
+        </w:rPr>
+      </w:pPr>
+      <w:r>
+        <w:rPr>
+          <w:i/>
+          <w:iCs/>
           <w:color w:val="000000" w:themeColor="text1"/>
         </w:rPr>
         <w:t>Made homology models/started positive patch work</w:t>
@@ -242,11 +388,15 @@
           <w:numId w:val="1"/>
         </w:numPr>
         <w:rPr>
-          <w:color w:val="000000" w:themeColor="text1"/>
-        </w:rPr>
-      </w:pPr>
-      <w:r>
-        <w:rPr>
+          <w:i/>
+          <w:iCs/>
+          <w:color w:val="000000" w:themeColor="text1"/>
+        </w:rPr>
+      </w:pPr>
+      <w:r>
+        <w:rPr>
+          <w:i/>
+          <w:iCs/>
           <w:color w:val="000000" w:themeColor="text1"/>
         </w:rPr>
         <w:t>Phyre2</w:t>
@@ -292,6 +442,24 @@
       <w:pPr>
         <w:pStyle w:val="ListParagraph"/>
         <w:numPr>
+          <w:ilvl w:val="2"/>
+          <w:numId w:val="1"/>
+        </w:numPr>
+        <w:rPr>
+          <w:color w:val="000000" w:themeColor="text1"/>
+        </w:rPr>
+      </w:pPr>
+      <w:r>
+        <w:rPr>
+          <w:color w:val="000000" w:themeColor="text1"/>
+        </w:rPr>
+        <w:t>Also examples in that paper</w:t>
+      </w:r>
+    </w:p>
+    <w:p>
+      <w:pPr>
+        <w:pStyle w:val="ListParagraph"/>
+        <w:numPr>
           <w:ilvl w:val="1"/>
           <w:numId w:val="1"/>
         </w:numPr>
@@ -345,7 +513,13 @@
         <w:rPr>
           <w:color w:val="000000" w:themeColor="text1"/>
         </w:rPr>
-        <w:t>Looked at important residues for prediction and formed possible experiments</w:t>
+        <w:t xml:space="preserve">Results: </w:t>
+      </w:r>
+      <w:r>
+        <w:rPr>
+          <w:color w:val="000000" w:themeColor="text1"/>
+        </w:rPr>
+        <w:t xml:space="preserve"> at important residues for prediction and formed possible experiments</w:t>
       </w:r>
       <w:r>
         <w:rPr>
@@ -358,6 +532,28 @@
       <w:pPr>
         <w:pStyle w:val="ListParagraph"/>
         <w:numPr>
+          <w:ilvl w:val="1"/>
+          <w:numId w:val="1"/>
+        </w:numPr>
+        <w:rPr>
+          <w:i/>
+          <w:iCs/>
+          <w:color w:val="000000" w:themeColor="text1"/>
+        </w:rPr>
+      </w:pPr>
+      <w:r>
+        <w:rPr>
+          <w:i/>
+          <w:iCs/>
+          <w:color w:val="000000" w:themeColor="text1"/>
+        </w:rPr>
+        <w:t>Made SSN</w:t>
+      </w:r>
+    </w:p>
+    <w:p>
+      <w:pPr>
+        <w:pStyle w:val="ListParagraph"/>
+        <w:numPr>
           <w:ilvl w:val="0"/>
           <w:numId w:val="1"/>
         </w:numPr>
@@ -387,7 +583,157 @@
         <w:rPr>
           <w:color w:val="000000" w:themeColor="text1"/>
         </w:rPr>
-        <w:t>heatmap</w:t>
+        <w:t>Introduce dataset</w:t>
+      </w:r>
+      <w:r>
+        <w:rPr>
+          <w:color w:val="000000" w:themeColor="text1"/>
+        </w:rPr>
+        <w:t xml:space="preserve"> (</w:t>
+      </w:r>
+      <w:proofErr w:type="spellStart"/>
+      <w:r>
+        <w:rPr>
+          <w:color w:val="000000" w:themeColor="text1"/>
+        </w:rPr>
+        <w:t>multipanel</w:t>
+      </w:r>
+      <w:proofErr w:type="spellEnd"/>
+      <w:r>
+        <w:rPr>
+          <w:color w:val="000000" w:themeColor="text1"/>
+        </w:rPr>
+        <w:t xml:space="preserve"> figure and supplemental table)</w:t>
+      </w:r>
+    </w:p>
+    <w:p>
+      <w:pPr>
+        <w:pStyle w:val="ListParagraph"/>
+        <w:numPr>
+          <w:ilvl w:val="2"/>
+          <w:numId w:val="1"/>
+        </w:numPr>
+        <w:rPr>
+          <w:color w:val="000000" w:themeColor="text1"/>
+        </w:rPr>
+      </w:pPr>
+      <w:r>
+        <w:rPr>
+          <w:color w:val="000000" w:themeColor="text1"/>
+        </w:rPr>
+        <w:t xml:space="preserve">Over 200 </w:t>
+      </w:r>
+      <w:proofErr w:type="spellStart"/>
+      <w:r>
+        <w:rPr>
+          <w:color w:val="000000" w:themeColor="text1"/>
+        </w:rPr>
+        <w:t>olea</w:t>
+      </w:r>
+      <w:proofErr w:type="spellEnd"/>
+      <w:r>
+        <w:rPr>
+          <w:color w:val="000000" w:themeColor="text1"/>
+        </w:rPr>
+        <w:t xml:space="preserve">-type clusters </w:t>
+      </w:r>
+      <w:r>
+        <w:rPr>
+          <w:color w:val="000000" w:themeColor="text1"/>
+        </w:rPr>
+        <w:t>and picked taxonomically diverse strains</w:t>
+      </w:r>
+    </w:p>
+    <w:p>
+      <w:pPr>
+        <w:pStyle w:val="ListParagraph"/>
+        <w:numPr>
+          <w:ilvl w:val="1"/>
+          <w:numId w:val="1"/>
+        </w:numPr>
+        <w:rPr>
+          <w:color w:val="000000" w:themeColor="text1"/>
+        </w:rPr>
+      </w:pPr>
+      <w:r>
+        <w:rPr>
+          <w:color w:val="000000" w:themeColor="text1"/>
+        </w:rPr>
+        <w:t>Tree/diagram</w:t>
+      </w:r>
+    </w:p>
+    <w:p>
+      <w:pPr>
+        <w:pStyle w:val="ListParagraph"/>
+        <w:numPr>
+          <w:ilvl w:val="1"/>
+          <w:numId w:val="1"/>
+        </w:numPr>
+        <w:rPr>
+          <w:color w:val="000000" w:themeColor="text1"/>
+        </w:rPr>
+      </w:pPr>
+      <w:r>
+        <w:rPr>
+          <w:color w:val="000000" w:themeColor="text1"/>
+        </w:rPr>
+        <w:t>H</w:t>
+      </w:r>
+      <w:r>
+        <w:rPr>
+          <w:color w:val="000000" w:themeColor="text1"/>
+        </w:rPr>
+        <w:t>eatmap</w:t>
+      </w:r>
+      <w:r>
+        <w:rPr>
+          <w:color w:val="000000" w:themeColor="text1"/>
+        </w:rPr>
+        <w:t xml:space="preserve"> (supp?) worth mentioning </w:t>
+      </w:r>
+      <w:proofErr w:type="spellStart"/>
+      <w:r>
+        <w:rPr>
+          <w:color w:val="000000" w:themeColor="text1"/>
+        </w:rPr>
+        <w:t>RKrat</w:t>
+      </w:r>
+      <w:proofErr w:type="spellEnd"/>
+    </w:p>
+    <w:p>
+      <w:pPr>
+        <w:pStyle w:val="ListParagraph"/>
+        <w:numPr>
+          <w:ilvl w:val="1"/>
+          <w:numId w:val="1"/>
+        </w:numPr>
+        <w:rPr>
+          <w:color w:val="000000" w:themeColor="text1"/>
+        </w:rPr>
+      </w:pPr>
+      <w:r>
+        <w:rPr>
+          <w:color w:val="000000" w:themeColor="text1"/>
+        </w:rPr>
+        <w:t>Machine learning stuff</w:t>
+      </w:r>
+    </w:p>
+    <w:p>
+      <w:pPr>
+        <w:pStyle w:val="ListParagraph"/>
+        <w:numPr>
+          <w:ilvl w:val="1"/>
+          <w:numId w:val="1"/>
+        </w:numPr>
+        <w:rPr>
+          <w:color w:val="000000" w:themeColor="text1"/>
+        </w:rPr>
+      </w:pPr>
+      <w:r>
+        <w:rPr>
+          <w:color w:val="000000" w:themeColor="text1"/>
+        </w:rPr>
+        <w:t>Tables with feature sets</w:t>
       </w:r>
     </w:p>
     <w:p>
@@ -430,6 +776,85 @@
           <w:color w:val="000000" w:themeColor="text1"/>
         </w:rPr>
         <w:t>s</w:t>
+      </w:r>
+    </w:p>
+    <w:p>
+      <w:pPr>
+        <w:pStyle w:val="ListParagraph"/>
+        <w:numPr>
+          <w:ilvl w:val="1"/>
+          <w:numId w:val="1"/>
+        </w:numPr>
+        <w:rPr>
+          <w:color w:val="000000" w:themeColor="text1"/>
+          <w:highlight w:val="yellow"/>
+        </w:rPr>
+      </w:pPr>
+      <w:proofErr w:type="spellStart"/>
+      <w:r>
+        <w:rPr>
+          <w:color w:val="000000" w:themeColor="text1"/>
+          <w:highlight w:val="yellow"/>
+        </w:rPr>
+        <w:t>Kocuria</w:t>
+      </w:r>
+      <w:proofErr w:type="spellEnd"/>
+      <w:r>
+        <w:rPr>
+          <w:color w:val="000000" w:themeColor="text1"/>
+          <w:highlight w:val="yellow"/>
+        </w:rPr>
+        <w:t xml:space="preserve"> </w:t>
+      </w:r>
+      <w:r>
+        <w:rPr>
+          <w:color w:val="000000" w:themeColor="text1"/>
+          <w:highlight w:val="yellow"/>
+        </w:rPr>
+        <w:t xml:space="preserve">funny </w:t>
+      </w:r>
+      <w:r>
+        <w:rPr>
+          <w:color w:val="000000" w:themeColor="text1"/>
+          <w:highlight w:val="yellow"/>
+        </w:rPr>
+        <w:t xml:space="preserve">business </w:t>
+      </w:r>
+    </w:p>
+    <w:p>
+      <w:pPr>
+        <w:pStyle w:val="ListParagraph"/>
+        <w:numPr>
+          <w:ilvl w:val="1"/>
+          <w:numId w:val="1"/>
+        </w:numPr>
+        <w:rPr>
+          <w:color w:val="000000" w:themeColor="text1"/>
+        </w:rPr>
+      </w:pPr>
+      <w:r>
+        <w:rPr>
+          <w:color w:val="000000" w:themeColor="text1"/>
+        </w:rPr>
+        <w:t>Mutant library screening for important channel residues</w:t>
+      </w:r>
+    </w:p>
+    <w:p>
+      <w:pPr>
+        <w:pStyle w:val="ListParagraph"/>
+        <w:numPr>
+          <w:ilvl w:val="1"/>
+          <w:numId w:val="1"/>
+        </w:numPr>
+        <w:rPr>
+          <w:color w:val="000000" w:themeColor="text1"/>
+        </w:rPr>
+      </w:pPr>
+      <w:r>
+        <w:rPr>
+          <w:color w:val="000000" w:themeColor="text1"/>
+        </w:rPr>
+        <w:t>Activity assays?</w:t>
       </w:r>
     </w:p>
     <w:p>
@@ -518,7 +943,7 @@
           <v:shape id="_x0000_i1025" type="#_x0000_t75" style="width:252pt;height:2in" o:ole="">
             <v:imagedata r:id="rId5" o:title=""/>
           </v:shape>
-          <o:OLEObject Type="Embed" ProgID="AcroExch.Document.DC" ShapeID="_x0000_i1025" DrawAspect="Content" ObjectID="_1658141210" r:id="rId6"/>
+          <o:OLEObject Type="Embed" ProgID="AcroExch.Document.DC" ShapeID="_x0000_i1025" DrawAspect="Content" ObjectID="_1658220889" r:id="rId6"/>
         </w:object>
       </w:r>
     </w:p>
@@ -541,7 +966,7 @@
           <v:shape id="_x0000_i1026" type="#_x0000_t75" style="width:252pt;height:2in" o:ole="">
             <v:imagedata r:id="rId7" o:title=""/>
           </v:shape>
-          <o:OLEObject Type="Embed" ProgID="AcroExch.Document.DC" ShapeID="_x0000_i1026" DrawAspect="Content" ObjectID="_1658141211" r:id="rId8"/>
+          <o:OLEObject Type="Embed" ProgID="AcroExch.Document.DC" ShapeID="_x0000_i1026" DrawAspect="Content" ObjectID="_1658220890" r:id="rId8"/>
         </w:object>
       </w:r>
     </w:p>
@@ -564,7 +989,7 @@
           <v:shape id="_x0000_i1027" type="#_x0000_t75" style="width:258.5pt;height:258.5pt" o:ole="">
             <v:imagedata r:id="rId9" o:title=""/>
           </v:shape>
-          <o:OLEObject Type="Embed" ProgID="AcroExch.Document.DC" ShapeID="_x0000_i1027" DrawAspect="Content" ObjectID="_1658141212" r:id="rId10"/>
+          <o:OLEObject Type="Embed" ProgID="AcroExch.Document.DC" ShapeID="_x0000_i1027" DrawAspect="Content" ObjectID="_1658220891" r:id="rId10"/>
         </w:object>
       </w:r>
     </w:p>
@@ -584,7 +1009,7 @@
           <v:shape id="_x0000_i1028" type="#_x0000_t75" style="width:251.5pt;height:251.5pt" o:ole="">
             <v:imagedata r:id="rId11" o:title=""/>
           </v:shape>
-          <o:OLEObject Type="Embed" ProgID="AcroExch.Document.DC" ShapeID="_x0000_i1028" DrawAspect="Content" ObjectID="_1658141213" r:id="rId12"/>
+          <o:OLEObject Type="Embed" ProgID="AcroExch.Document.DC" ShapeID="_x0000_i1028" DrawAspect="Content" ObjectID="_1658220892" r:id="rId12"/>
         </w:object>
       </w:r>
     </w:p>
@@ -604,7 +1029,7 @@
           <v:shape id="_x0000_i1029" type="#_x0000_t75" style="width:396pt;height:3in" o:ole="">
             <v:imagedata r:id="rId13" o:title=""/>
           </v:shape>
-          <o:OLEObject Type="Embed" ProgID="AcroExch.Document.DC" ShapeID="_x0000_i1029" DrawAspect="Content" ObjectID="_1658141214" r:id="rId14"/>
+          <o:OLEObject Type="Embed" ProgID="AcroExch.Document.DC" ShapeID="_x0000_i1029" DrawAspect="Content" ObjectID="_1658220893" r:id="rId14"/>
         </w:object>
       </w:r>
     </w:p>
@@ -641,6 +1066,7 @@
         <w:rPr>
           <w:color w:val="000000" w:themeColor="text1"/>
         </w:rPr>
+        <w:lastRenderedPageBreak/>
         <w:t>Channel logo A</w:t>
       </w:r>
       <w:r>
@@ -651,7 +1077,7 @@
           <v:shape id="_x0000_i1030" type="#_x0000_t75" style="width:296pt;height:296pt" o:ole="">
             <v:imagedata r:id="rId15" o:title=""/>
           </v:shape>
-          <o:OLEObject Type="Embed" ProgID="AcroExch.Document.DC" ShapeID="_x0000_i1030" DrawAspect="Content" ObjectID="_1658141215" r:id="rId16"/>
+          <o:OLEObject Type="Embed" ProgID="AcroExch.Document.DC" ShapeID="_x0000_i1030" DrawAspect="Content" ObjectID="_1658220894" r:id="rId16"/>
         </w:object>
       </w:r>
     </w:p>
@@ -670,7 +1096,6 @@
         <w:rPr>
           <w:color w:val="000000" w:themeColor="text1"/>
         </w:rPr>
-        <w:lastRenderedPageBreak/>
         <w:t>Channel logo B</w:t>
       </w:r>
       <w:r>
@@ -681,7 +1106,7 @@
           <v:shape id="_x0000_i1031" type="#_x0000_t75" style="width:303.5pt;height:303.5pt" o:ole="">
             <v:imagedata r:id="rId17" o:title=""/>
           </v:shape>
-          <o:OLEObject Type="Embed" ProgID="AcroExch.Document.DC" ShapeID="_x0000_i1031" DrawAspect="Content" ObjectID="_1658141216" r:id="rId18"/>
+          <o:OLEObject Type="Embed" ProgID="AcroExch.Document.DC" ShapeID="_x0000_i1031" DrawAspect="Content" ObjectID="_1658220895" r:id="rId18"/>
         </w:object>
       </w:r>
     </w:p>
@@ -711,7 +1136,7 @@
           <v:shape id="_x0000_i1032" type="#_x0000_t75" style="width:322.5pt;height:538pt" o:ole="">
             <v:imagedata r:id="rId19" o:title=""/>
           </v:shape>
-          <o:OLEObject Type="Embed" ProgID="AcroExch.Document.DC" ShapeID="_x0000_i1032" DrawAspect="Content" ObjectID="_1658141217" r:id="rId20"/>
+          <o:OLEObject Type="Embed" ProgID="AcroExch.Document.DC" ShapeID="_x0000_i1032" DrawAspect="Content" ObjectID="_1658220896" r:id="rId20"/>
         </w:object>
       </w:r>
     </w:p>
@@ -734,7 +1159,7 @@
           <v:shape id="_x0000_i1033" type="#_x0000_t75" style="width:5in;height:10in" o:ole="">
             <v:imagedata r:id="rId21" o:title=""/>
           </v:shape>
-          <o:OLEObject Type="Embed" ProgID="AcroExch.Document.DC" ShapeID="_x0000_i1033" DrawAspect="Content" ObjectID="_1658141218" r:id="rId22"/>
+          <o:OLEObject Type="Embed" ProgID="AcroExch.Document.DC" ShapeID="_x0000_i1033" DrawAspect="Content" ObjectID="_1658220897" r:id="rId22"/>
         </w:object>
       </w:r>
     </w:p>
@@ -773,7 +1198,7 @@
           <v:shape id="_x0000_i1034" type="#_x0000_t75" style="width:252pt;height:252pt" o:ole="">
             <v:imagedata r:id="rId23" o:title=""/>
           </v:shape>
-          <o:OLEObject Type="Embed" ProgID="AcroExch.Document.DC" ShapeID="_x0000_i1034" DrawAspect="Content" ObjectID="_1658141219" r:id="rId24"/>
+          <o:OLEObject Type="Embed" ProgID="AcroExch.Document.DC" ShapeID="_x0000_i1034" DrawAspect="Content" ObjectID="_1658220898" r:id="rId24"/>
         </w:object>
       </w:r>
     </w:p>
@@ -802,7 +1227,7 @@
           <v:shape id="_x0000_i1035" type="#_x0000_t75" style="width:252pt;height:252pt" o:ole="">
             <v:imagedata r:id="rId25" o:title=""/>
           </v:shape>
-          <o:OLEObject Type="Embed" ProgID="AcroExch.Document.DC" ShapeID="_x0000_i1035" DrawAspect="Content" ObjectID="_1658141220" r:id="rId26"/>
+          <o:OLEObject Type="Embed" ProgID="AcroExch.Document.DC" ShapeID="_x0000_i1035" DrawAspect="Content" ObjectID="_1658220899" r:id="rId26"/>
         </w:object>
       </w:r>
     </w:p>
@@ -832,7 +1257,7 @@
           <v:shape id="_x0000_i1036" type="#_x0000_t75" style="width:252pt;height:2in" o:ole="">
             <v:imagedata r:id="rId27" o:title=""/>
           </v:shape>
-          <o:OLEObject Type="Embed" ProgID="AcroExch.Document.DC" ShapeID="_x0000_i1036" DrawAspect="Content" ObjectID="_1658141221" r:id="rId28"/>
+          <o:OLEObject Type="Embed" ProgID="AcroExch.Document.DC" ShapeID="_x0000_i1036" DrawAspect="Content" ObjectID="_1658220900" r:id="rId28"/>
         </w:object>
       </w:r>
     </w:p>
